--- a/reports/Student #3/03 - Requirements - Student #3.docx
+++ b/reports/Student #3/03 - Requirements - Student #3.docx
@@ -492,7 +492,6 @@
                   </w:rPr>
                   <w:t xml:space="preserve"> </w:t>
                 </w:r>
-                <w:proofErr w:type="spellStart"/>
                 <w:r>
                   <w:rPr>
                     <w:rFonts w:asciiTheme="majorHAnsi" w:hAnsiTheme="majorHAnsi" w:cstheme="majorHAnsi"/>
@@ -500,7 +499,6 @@
                   </w:rPr>
                   <w:t>Analyst</w:t>
                 </w:r>
-                <w:proofErr w:type="spellEnd"/>
                 <w:r>
                   <w:rPr>
                     <w:rFonts w:asciiTheme="majorHAnsi" w:hAnsiTheme="majorHAnsi" w:cstheme="majorHAnsi"/>
@@ -508,7 +506,6 @@
                   </w:rPr>
                   <w:t xml:space="preserve">, </w:t>
                 </w:r>
-                <w:proofErr w:type="spellStart"/>
                 <w:r>
                   <w:rPr>
                     <w:rFonts w:asciiTheme="majorHAnsi" w:hAnsiTheme="majorHAnsi" w:cstheme="majorHAnsi"/>
@@ -516,7 +513,6 @@
                   </w:rPr>
                   <w:t>developer</w:t>
                 </w:r>
-                <w:proofErr w:type="spellEnd"/>
                 <w:r>
                   <w:rPr>
                     <w:rFonts w:asciiTheme="majorHAnsi" w:hAnsiTheme="majorHAnsi" w:cstheme="majorHAnsi"/>
@@ -524,7 +520,6 @@
                   </w:rPr>
                   <w:t xml:space="preserve">, </w:t>
                 </w:r>
-                <w:proofErr w:type="spellStart"/>
                 <w:r>
                   <w:rPr>
                     <w:rFonts w:asciiTheme="majorHAnsi" w:hAnsiTheme="majorHAnsi" w:cstheme="majorHAnsi"/>
@@ -532,7 +527,6 @@
                   </w:rPr>
                   <w:t>tester</w:t>
                 </w:r>
-                <w:proofErr w:type="spellEnd"/>
                 <w:r>
                   <w:rPr>
                     <w:rFonts w:asciiTheme="majorHAnsi" w:hAnsiTheme="majorHAnsi" w:cstheme="majorHAnsi"/>
@@ -609,16 +603,8 @@
                   <w:rPr>
                     <w:rFonts w:asciiTheme="majorHAnsi" w:hAnsiTheme="majorHAnsi" w:cstheme="majorHAnsi"/>
                   </w:rPr>
-                  <w:t xml:space="preserve">Sevilla February 20, </w:t>
+                  <w:t>Sevilla February 20, 2025</w:t>
                 </w:r>
-                <w:proofErr w:type="gramStart"/>
-                <w:r>
-                  <w:rPr>
-                    <w:rFonts w:asciiTheme="majorHAnsi" w:hAnsiTheme="majorHAnsi" w:cstheme="majorHAnsi"/>
-                  </w:rPr>
-                  <w:t>2025</w:t>
-                </w:r>
-                <w:proofErr w:type="gramEnd"/>
                 <w:r>
                   <w:rPr>
                     <w:rFonts w:asciiTheme="majorHAnsi" w:hAnsiTheme="majorHAnsi" w:cstheme="majorHAnsi"/>
@@ -2311,7 +2297,13 @@
         </w:sdtPr>
         <w:sdtContent>
           <w:r>
-            <w:t xml:space="preserve">    </w:t>
+            <w:t xml:space="preserve">  </w:t>
+          </w:r>
+          <w:r>
+            <w:t>X</w:t>
+          </w:r>
+          <w:r>
+            <w:t xml:space="preserve"> </w:t>
           </w:r>
         </w:sdtContent>
       </w:sdt>
@@ -2396,7 +2388,13 @@
         </w:sdtPr>
         <w:sdtContent>
           <w:r>
-            <w:t xml:space="preserve">    </w:t>
+            <w:t xml:space="preserve">   </w:t>
+          </w:r>
+          <w:r>
+            <w:t>X</w:t>
+          </w:r>
+          <w:r>
+            <w:t xml:space="preserve"> </w:t>
           </w:r>
         </w:sdtContent>
       </w:sdt>
@@ -2450,7 +2448,13 @@
         </w:sdtPr>
         <w:sdtContent>
           <w:r>
-            <w:t xml:space="preserve">    </w:t>
+            <w:t xml:space="preserve">  </w:t>
+          </w:r>
+          <w:r>
+            <w:t>X</w:t>
+          </w:r>
+          <w:r>
+            <w:t xml:space="preserve">  </w:t>
           </w:r>
         </w:sdtContent>
       </w:sdt>
@@ -2486,7 +2490,13 @@
         </w:sdtPr>
         <w:sdtContent>
           <w:r>
-            <w:t xml:space="preserve">    </w:t>
+            <w:t xml:space="preserve">  </w:t>
+          </w:r>
+          <w:r>
+            <w:t>X</w:t>
+          </w:r>
+          <w:r>
+            <w:t xml:space="preserve">  </w:t>
           </w:r>
         </w:sdtContent>
       </w:sdt>
@@ -7588,9 +7598,11 @@
     <w:rsid w:val="00E56863"/>
     <w:rsid w:val="00E56961"/>
     <w:rsid w:val="00E7143F"/>
+    <w:rsid w:val="00E82C69"/>
     <w:rsid w:val="00E955A7"/>
     <w:rsid w:val="00EB4023"/>
     <w:rsid w:val="00ED34A4"/>
+    <w:rsid w:val="00ED4D0F"/>
     <w:rsid w:val="00EF08F9"/>
     <w:rsid w:val="00EF214B"/>
     <w:rsid w:val="00F57527"/>
